--- a/Report Files/Report_00.docx
+++ b/Report Files/Report_00.docx
@@ -1485,10 +1485,10 @@
           <w:lang w:val="vi-VN"/>
         </w:rPr>
         <w:drawing>
-          <wp:inline distT="0" distB="0" distL="0" distR="0" wp14:anchorId="39EC31D0" wp14:editId="71016E81">
-            <wp:extent cx="5943600" cy="2229485"/>
+          <wp:inline distT="0" distB="0" distL="0" distR="0" wp14:anchorId="394DC1AA" wp14:editId="382651F2">
+            <wp:extent cx="5303520" cy="1906094"/>
             <wp:effectExtent l="0" t="0" r="0" b="0"/>
-            <wp:docPr id="980384327" name="Picture 1" descr="A screenshot of a computer&#10;&#10;Description automatically generated"/>
+            <wp:docPr id="1316730322" name="Picture 1"/>
             <wp:cNvGraphicFramePr>
               <a:graphicFrameLocks xmlns:a="http://schemas.openxmlformats.org/drawingml/2006/main" noChangeAspect="1"/>
             </wp:cNvGraphicFramePr>
@@ -1496,7 +1496,7 @@
               <a:graphicData uri="http://schemas.openxmlformats.org/drawingml/2006/picture">
                 <pic:pic xmlns:pic="http://schemas.openxmlformats.org/drawingml/2006/picture">
                   <pic:nvPicPr>
-                    <pic:cNvPr id="980384327" name="Picture 1" descr="A screenshot of a computer&#10;&#10;Description automatically generated"/>
+                    <pic:cNvPr id="1316730322" name=""/>
                     <pic:cNvPicPr/>
                   </pic:nvPicPr>
                   <pic:blipFill>
@@ -1508,7 +1508,7 @@
                   <pic:spPr>
                     <a:xfrm>
                       <a:off x="0" y="0"/>
-                      <a:ext cx="5943600" cy="2229485"/>
+                      <a:ext cx="5321109" cy="1912416"/>
                     </a:xfrm>
                     <a:prstGeom prst="rect">
                       <a:avLst/>
@@ -1520,6 +1520,68 @@
           </wp:inline>
         </w:drawing>
       </w:r>
+    </w:p>
+    <w:p>
+      <w:pPr>
+        <w:pStyle w:val="ListParagraph"/>
+        <w:numPr>
+          <w:ilvl w:val="0"/>
+          <w:numId w:val="2"/>
+        </w:numPr>
+        <w:jc w:val="both"/>
+        <w:rPr>
+          <w:rFonts w:ascii="Cambria" w:hAnsi="Cambria"/>
+          <w:bCs/>
+          <w:sz w:val="32"/>
+          <w:lang w:val="vi-VN"/>
+        </w:rPr>
+      </w:pPr>
+      <w:r>
+        <w:rPr>
+          <w:rFonts w:ascii="Cambria" w:hAnsi="Cambria"/>
+          <w:bCs/>
+          <w:sz w:val="32"/>
+          <w:lang w:val="en-US"/>
+        </w:rPr>
+        <w:t>Project link</w:t>
+      </w:r>
+    </w:p>
+    <w:p>
+      <w:pPr>
+        <w:pStyle w:val="ListParagraph"/>
+        <w:numPr>
+          <w:ilvl w:val="0"/>
+          <w:numId w:val="5"/>
+        </w:numPr>
+        <w:jc w:val="both"/>
+        <w:rPr>
+          <w:rFonts w:ascii="Cambria" w:hAnsi="Cambria"/>
+          <w:bCs/>
+          <w:sz w:val="32"/>
+          <w:lang w:val="vi-VN"/>
+        </w:rPr>
+      </w:pPr>
+      <w:r>
+        <w:rPr>
+          <w:rFonts w:ascii="Cambria" w:hAnsi="Cambria"/>
+          <w:bCs/>
+          <w:sz w:val="32"/>
+          <w:lang w:val="en-US"/>
+        </w:rPr>
+        <w:t xml:space="preserve">Github: </w:t>
+      </w:r>
+      <w:hyperlink r:id="rId18" w:history="1">
+        <w:r>
+          <w:rPr>
+            <w:rStyle w:val="Hyperlink"/>
+            <w:rFonts w:ascii="Cambria" w:hAnsi="Cambria"/>
+            <w:bCs/>
+            <w:sz w:val="32"/>
+            <w:lang w:val="en-US"/>
+          </w:rPr>
+          <w:t>AT32F403A_LEDControl</w:t>
+        </w:r>
+      </w:hyperlink>
     </w:p>
     <w:sectPr>
       <w:pgSz w:w="12240" w:h="15840"/>
@@ -1735,7 +1797,7 @@
   <w:abstractNum w:abstractNumId="2" w15:restartNumberingAfterBreak="0">
     <w:nsid w:val="355B3196"/>
     <w:multiLevelType w:val="hybridMultilevel"/>
-    <w:tmpl w:val="FFC6DB90"/>
+    <w:tmpl w:val="DC486B40"/>
     <w:lvl w:ilvl="0" w:tplc="04090001">
       <w:start w:val="1"/>
       <w:numFmt w:val="bullet"/>
@@ -1848,7 +1910,7 @@
   <w:abstractNum w:abstractNumId="3" w15:restartNumberingAfterBreak="0">
     <w:nsid w:val="5828382F"/>
     <w:multiLevelType w:val="hybridMultilevel"/>
-    <w:tmpl w:val="5C185B1E"/>
+    <w:tmpl w:val="D122A41A"/>
     <w:lvl w:ilvl="0" w:tplc="04090013">
       <w:start w:val="1"/>
       <w:numFmt w:val="upperRoman"/>

--- a/Report Files/Report_00.docx
+++ b/Report Files/Report_00.docx
@@ -662,6 +662,7 @@
         <w:rPr>
           <w:rFonts w:ascii="Cambria" w:hAnsi="Cambria"/>
           <w:bCs/>
+          <w:noProof/>
           <w:sz w:val="32"/>
           <w:lang w:val="vi-VN"/>
         </w:rPr>
@@ -743,6 +744,7 @@
         <w:rPr>
           <w:rFonts w:ascii="Cambria" w:hAnsi="Cambria"/>
           <w:bCs/>
+          <w:noProof/>
           <w:sz w:val="32"/>
           <w:lang w:val="vi-VN"/>
         </w:rPr>
@@ -1019,6 +1021,7 @@
         <w:rPr>
           <w:rFonts w:ascii="Cambria" w:hAnsi="Cambria"/>
           <w:bCs/>
+          <w:noProof/>
           <w:sz w:val="32"/>
           <w:lang w:val="vi-VN"/>
         </w:rPr>
@@ -1139,7 +1142,25 @@
           <w:sz w:val="32"/>
           <w:lang w:val="en-US"/>
         </w:rPr>
-        <w:t>Include, definition and typedef</w:t>
+        <w:t xml:space="preserve">Include, definition </w:t>
+      </w:r>
+      <w:r>
+        <w:rPr>
+          <w:rFonts w:ascii="Cambria" w:hAnsi="Cambria"/>
+          <w:bCs/>
+          <w:sz w:val="32"/>
+          <w:lang w:val="vi-VN"/>
+        </w:rPr>
+        <w:t>và</w:t>
+      </w:r>
+      <w:r>
+        <w:rPr>
+          <w:rFonts w:ascii="Cambria" w:hAnsi="Cambria"/>
+          <w:bCs/>
+          <w:sz w:val="32"/>
+          <w:lang w:val="en-US"/>
+        </w:rPr>
+        <w:t xml:space="preserve"> typedef</w:t>
       </w:r>
     </w:p>
     <w:p>
@@ -1158,6 +1179,7 @@
         <w:rPr>
           <w:rFonts w:ascii="Cambria" w:hAnsi="Cambria"/>
           <w:bCs/>
+          <w:noProof/>
           <w:sz w:val="32"/>
           <w:lang w:val="vi-VN"/>
         </w:rPr>
@@ -1214,6 +1236,7 @@
         <w:rPr>
           <w:rFonts w:ascii="Cambria" w:hAnsi="Cambria"/>
           <w:bCs/>
+          <w:noProof/>
           <w:sz w:val="32"/>
           <w:lang w:val="vi-VN"/>
         </w:rPr>
@@ -1319,6 +1342,7 @@
         <w:rPr>
           <w:rFonts w:ascii="Cambria" w:hAnsi="Cambria"/>
           <w:bCs/>
+          <w:noProof/>
           <w:sz w:val="32"/>
           <w:lang w:val="vi-VN"/>
         </w:rPr>
@@ -1400,6 +1424,7 @@
         <w:rPr>
           <w:rFonts w:ascii="Cambria" w:hAnsi="Cambria"/>
           <w:bCs/>
+          <w:noProof/>
           <w:sz w:val="32"/>
           <w:lang w:val="vi-VN"/>
         </w:rPr>
@@ -1481,6 +1506,7 @@
         <w:rPr>
           <w:rFonts w:ascii="Cambria" w:hAnsi="Cambria"/>
           <w:bCs/>
+          <w:noProof/>
           <w:sz w:val="32"/>
           <w:lang w:val="vi-VN"/>
         </w:rPr>
@@ -2541,6 +2567,7 @@
   <w:style w:type="character" w:default="1" w:styleId="DefaultParagraphFont">
     <w:name w:val="Default Paragraph Font"/>
     <w:uiPriority w:val="1"/>
+    <w:semiHidden/>
     <w:unhideWhenUsed/>
   </w:style>
   <w:style w:type="table" w:default="1" w:styleId="TableNormal">

--- a/Report Files/Report_00.docx
+++ b/Report Files/Report_00.docx
@@ -1342,15 +1342,14 @@
         <w:rPr>
           <w:rFonts w:ascii="Cambria" w:hAnsi="Cambria"/>
           <w:bCs/>
-          <w:noProof/>
           <w:sz w:val="32"/>
           <w:lang w:val="vi-VN"/>
         </w:rPr>
         <w:drawing>
-          <wp:inline distT="0" distB="0" distL="0" distR="0" wp14:anchorId="1BA3B635" wp14:editId="5A1BC65E">
-            <wp:extent cx="5280660" cy="1884338"/>
-            <wp:effectExtent l="0" t="0" r="0" b="1905"/>
-            <wp:docPr id="631910774" name="Picture 1" descr="A screen shot of a computer&#10;&#10;Description automatically generated"/>
+          <wp:inline distT="0" distB="0" distL="0" distR="0" wp14:anchorId="6F8F5A30" wp14:editId="110D72C8">
+            <wp:extent cx="5273735" cy="1729740"/>
+            <wp:effectExtent l="0" t="0" r="3175" b="3810"/>
+            <wp:docPr id="270140711" name="Picture 1" descr="A screen shot of a computer code&#10;&#10;Description automatically generated"/>
             <wp:cNvGraphicFramePr>
               <a:graphicFrameLocks xmlns:a="http://schemas.openxmlformats.org/drawingml/2006/main" noChangeAspect="1"/>
             </wp:cNvGraphicFramePr>
@@ -1358,7 +1357,7 @@
               <a:graphicData uri="http://schemas.openxmlformats.org/drawingml/2006/picture">
                 <pic:pic xmlns:pic="http://schemas.openxmlformats.org/drawingml/2006/picture">
                   <pic:nvPicPr>
-                    <pic:cNvPr id="631910774" name="Picture 1" descr="A screen shot of a computer&#10;&#10;Description automatically generated"/>
+                    <pic:cNvPr id="270140711" name="Picture 1" descr="A screen shot of a computer code&#10;&#10;Description automatically generated"/>
                     <pic:cNvPicPr/>
                   </pic:nvPicPr>
                   <pic:blipFill>
@@ -1370,7 +1369,7 @@
                   <pic:spPr>
                     <a:xfrm>
                       <a:off x="0" y="0"/>
-                      <a:ext cx="5336862" cy="1904393"/>
+                      <a:ext cx="5297529" cy="1737544"/>
                     </a:xfrm>
                     <a:prstGeom prst="rect">
                       <a:avLst/>

--- a/Report Files/Report_00.docx
+++ b/Report Files/Report_00.docx
@@ -1342,6 +1342,7 @@
         <w:rPr>
           <w:rFonts w:ascii="Cambria" w:hAnsi="Cambria"/>
           <w:bCs/>
+          <w:noProof/>
           <w:sz w:val="32"/>
           <w:lang w:val="vi-VN"/>
         </w:rPr>
@@ -1570,6 +1571,15 @@
         </w:rPr>
         <w:t>Project link</w:t>
       </w:r>
+      <w:r>
+        <w:rPr>
+          <w:rFonts w:ascii="Cambria" w:hAnsi="Cambria"/>
+          <w:bCs/>
+          <w:sz w:val="32"/>
+          <w:lang w:val="en-US"/>
+        </w:rPr>
+        <w:t xml:space="preserve"> &amp; Demo video</w:t>
+      </w:r>
     </w:p>
     <w:p>
       <w:pPr>
@@ -1580,9 +1590,12 @@
         </w:numPr>
         <w:jc w:val="both"/>
         <w:rPr>
-          <w:rFonts w:ascii="Cambria" w:hAnsi="Cambria"/>
-          <w:bCs/>
-          <w:sz w:val="32"/>
+          <w:rStyle w:val="Hyperlink"/>
+          <w:rFonts w:ascii="Cambria" w:hAnsi="Cambria"/>
+          <w:bCs/>
+          <w:color w:val="auto"/>
+          <w:sz w:val="32"/>
+          <w:u w:val="none"/>
           <w:lang w:val="vi-VN"/>
         </w:rPr>
       </w:pPr>
@@ -1605,6 +1618,46 @@
             <w:lang w:val="en-US"/>
           </w:rPr>
           <w:t>AT32F403A_LEDControl</w:t>
+        </w:r>
+      </w:hyperlink>
+    </w:p>
+    <w:p>
+      <w:pPr>
+        <w:pStyle w:val="ListParagraph"/>
+        <w:numPr>
+          <w:ilvl w:val="0"/>
+          <w:numId w:val="5"/>
+        </w:numPr>
+        <w:jc w:val="both"/>
+        <w:rPr>
+          <w:rFonts w:ascii="Cambria" w:hAnsi="Cambria"/>
+          <w:bCs/>
+          <w:sz w:val="32"/>
+          <w:lang w:val="vi-VN"/>
+        </w:rPr>
+      </w:pPr>
+      <w:r>
+        <w:rPr>
+          <w:rStyle w:val="Hyperlink"/>
+          <w:rFonts w:ascii="Cambria" w:hAnsi="Cambria"/>
+          <w:bCs/>
+          <w:color w:val="auto"/>
+          <w:sz w:val="32"/>
+          <w:u w:val="none"/>
+          <w:lang w:val="en-US"/>
+        </w:rPr>
+        <w:t xml:space="preserve">Demo: </w:t>
+      </w:r>
+      <w:hyperlink r:id="rId19" w:history="1">
+        <w:r>
+          <w:rPr>
+            <w:rStyle w:val="Hyperlink"/>
+            <w:rFonts w:ascii="Cambria" w:hAnsi="Cambria"/>
+            <w:bCs/>
+            <w:sz w:val="32"/>
+            <w:lang w:val="en-US"/>
+          </w:rPr>
+          <w:t>Demo_video</w:t>
         </w:r>
       </w:hyperlink>
     </w:p>
